--- a/分析过程.docx
+++ b/分析过程.docx
@@ -74,6 +74,36 @@
         </w:rPr>
         <w:t>自变量为：时间、星期几、最低气温、最高气温、天气、风向、风力、空气污染程度。</w:t>
       </w:r>
+    </w:p>
+    <w:p>
+      <w:pPr>
+        <w:ind w:firstLineChars="200" w:firstLine="480"/>
+        <w:rPr>
+          <w:sz w:val="24"/>
+          <w:szCs w:val="24"/>
+        </w:rPr>
+      </w:pPr>
+    </w:p>
+    <w:p>
+      <w:pPr>
+        <w:ind w:firstLineChars="200" w:firstLine="480"/>
+        <w:rPr>
+          <w:sz w:val="24"/>
+          <w:szCs w:val="24"/>
+        </w:rPr>
+      </w:pPr>
+    </w:p>
+    <w:p>
+      <w:pPr>
+        <w:ind w:firstLineChars="200" w:firstLine="480"/>
+        <w:rPr>
+          <w:rFonts w:hint="eastAsia"/>
+          <w:sz w:val="24"/>
+          <w:szCs w:val="24"/>
+        </w:rPr>
+      </w:pPr>
+      <w:bookmarkStart w:id="0" w:name="_GoBack"/>
+      <w:bookmarkEnd w:id="0"/>
     </w:p>
     <w:p>
       <w:pPr>
@@ -2084,6 +2114,7 @@
           <w:sz w:val="24"/>
           <w:szCs w:val="24"/>
         </w:rPr>
+        <w:lastRenderedPageBreak/>
         <w:t>进行初步分析可得结果：</w:t>
       </w:r>
     </w:p>
@@ -2101,7 +2132,6 @@
           <w:sz w:val="24"/>
           <w:szCs w:val="24"/>
         </w:rPr>
-        <w:lastRenderedPageBreak/>
         <w:t>天气</w:t>
       </w:r>
       <w:r>
@@ -2661,7 +2691,6 @@
         <w:ind w:firstLine="420"/>
         <w:jc w:val="center"/>
         <w:rPr>
-          <w:rFonts w:hint="eastAsia"/>
           <w:b/>
           <w:sz w:val="24"/>
           <w:szCs w:val="24"/>
@@ -3269,6 +3298,7 @@
                 <w:sz w:val="24"/>
                 <w:szCs w:val="24"/>
               </w:rPr>
+              <w:lastRenderedPageBreak/>
               <w:t>201~</w:t>
             </w:r>
             <w:r>
@@ -3485,7 +3515,6 @@
           <w:sz w:val="24"/>
           <w:szCs w:val="24"/>
         </w:rPr>
-        <w:lastRenderedPageBreak/>
         <w:drawing>
           <wp:inline distT="0" distB="0" distL="0" distR="0" wp14:anchorId="57B99000" wp14:editId="04D64172">
             <wp:extent cx="4765886" cy="3574415"/>
@@ -3599,6 +3628,7 @@
           <w:sz w:val="24"/>
           <w:szCs w:val="24"/>
         </w:rPr>
+        <w:lastRenderedPageBreak/>
         <w:drawing>
           <wp:inline distT="0" distB="0" distL="0" distR="0" wp14:anchorId="655B5AE6" wp14:editId="7CBB1B98">
             <wp:extent cx="5143500" cy="3164205"/>
@@ -3663,16 +3693,7 @@
           <w:sz w:val="24"/>
           <w:szCs w:val="24"/>
         </w:rPr>
-        <w:t>由图可以看出，每个月的平均空气质量指数波动较大，但是最高点是在2016年的12月，并且2016年的10、11、12月连续上升，考虑到主要原因可能和冬</w:t>
-      </w:r>
-      <w:r>
-        <w:rPr>
-          <w:rFonts w:hint="eastAsia"/>
-          <w:sz w:val="24"/>
-          <w:szCs w:val="24"/>
-        </w:rPr>
-        <w:lastRenderedPageBreak/>
-        <w:t>天的暖气供应造成整体空气较差。但是2017年的10、11、12月空气质量指数总体在优良的水平，可能和这一年的十月十八号十八大召开和一系列整治政策相关，是的空气质量明显改善。</w:t>
+        <w:t>由图可以看出，每个月的平均空气质量指数波动较大，但是最高点是在2016年的12月，并且2016年的10、11、12月连续上升，考虑到主要原因可能和冬天的暖气供应造成整体空气较差。但是2017年的10、11、12月空气质量指数总体在优良的水平，可能和这一年的十月十八号十八大召开和一系列整治政策相关，是的空气质量明显改善。</w:t>
       </w:r>
     </w:p>
     <w:p>
@@ -3743,21 +3764,27 @@
       <w:pPr>
         <w:jc w:val="left"/>
         <w:rPr>
-          <w:rFonts w:hint="eastAsia"/>
-          <w:sz w:val="24"/>
-          <w:szCs w:val="24"/>
-        </w:rPr>
-      </w:pPr>
-      <w:r>
-        <w:rPr>
-          <w:rFonts w:hint="eastAsia"/>
-          <w:sz w:val="24"/>
-          <w:szCs w:val="24"/>
-        </w:rPr>
-        <w:t>上图表示的是2017年每月均值和2016年同期进行比较，可以看出2017年每月空气质量指数的均值比2016年同期有所下降，这和一年来环境整治密切相关。10、11、12月下降明显，十九大召开和大兴火灾事件后北京的规范居住环境应该有很大关系。</w:t>
-      </w:r>
-      <w:bookmarkStart w:id="0" w:name="_GoBack"/>
-      <w:bookmarkEnd w:id="0"/>
+          <w:sz w:val="24"/>
+          <w:szCs w:val="24"/>
+        </w:rPr>
+      </w:pPr>
+      <w:r>
+        <w:rPr>
+          <w:rFonts w:hint="eastAsia"/>
+          <w:sz w:val="24"/>
+          <w:szCs w:val="24"/>
+        </w:rPr>
+        <w:t>上图表示的是2017年每月均值和2016年同期进行比较，可以看出2017年每</w:t>
+      </w:r>
+      <w:r>
+        <w:rPr>
+          <w:rFonts w:hint="eastAsia"/>
+          <w:sz w:val="24"/>
+          <w:szCs w:val="24"/>
+        </w:rPr>
+        <w:lastRenderedPageBreak/>
+        <w:t>月空气质量指数的均值比2016年同期有所下降，这和一年来环境整治密切相关。10、11、12月下降明显，十九大召开和大兴火灾事件后北京的规范居住环境应该有很大关系。</w:t>
+      </w:r>
     </w:p>
     <w:p>
       <w:pPr>
@@ -3820,7 +3847,6 @@
           <w:sz w:val="24"/>
           <w:szCs w:val="24"/>
         </w:rPr>
-        <w:lastRenderedPageBreak/>
         <w:drawing>
           <wp:inline distT="0" distB="0" distL="0" distR="0" wp14:anchorId="2A99660B" wp14:editId="59EC6D3D">
             <wp:extent cx="5274310" cy="3955733"/>
@@ -4174,7 +4200,6 @@
       <w:pPr>
         <w:jc w:val="left"/>
         <w:rPr>
-          <w:rFonts w:hint="eastAsia"/>
           <w:sz w:val="24"/>
           <w:szCs w:val="24"/>
         </w:rPr>
@@ -4833,7 +4858,6 @@
       <w:pPr>
         <w:jc w:val="left"/>
         <w:rPr>
-          <w:rFonts w:hint="eastAsia"/>
           <w:sz w:val="24"/>
           <w:szCs w:val="24"/>
         </w:rPr>

--- a/分析过程.docx
+++ b/分析过程.docx
@@ -1,6 +1,6 @@
 
 <file path=word/document.xml><?xml version="1.0" encoding="utf-8"?>
-<w:document xmlns:wpc="http://schemas.microsoft.com/office/word/2010/wordprocessingCanvas" xmlns:cx="http://schemas.microsoft.com/office/drawing/2014/chartex" xmlns:mc="http://schemas.openxmlformats.org/markup-compatibility/2006" xmlns:o="urn:schemas-microsoft-com:office:office" xmlns:r="http://schemas.openxmlformats.org/officeDocument/2006/relationships" xmlns:m="http://schemas.openxmlformats.org/officeDocument/2006/math" xmlns:v="urn:schemas-microsoft-com:vml" xmlns:wp14="http://schemas.microsoft.com/office/word/2010/wordprocessingDrawing" xmlns:wp="http://schemas.openxmlformats.org/drawingml/2006/wordprocessingDrawing" xmlns:w10="urn:schemas-microsoft-com:office:word" xmlns:w="http://schemas.openxmlformats.org/wordprocessingml/2006/main" xmlns:w14="http://schemas.microsoft.com/office/word/2010/wordml" xmlns:w15="http://schemas.microsoft.com/office/word/2012/wordml" xmlns:w16se="http://schemas.microsoft.com/office/word/2015/wordml/symex" xmlns:wpg="http://schemas.microsoft.com/office/word/2010/wordprocessingGroup" xmlns:wpi="http://schemas.microsoft.com/office/word/2010/wordprocessingInk" xmlns:wne="http://schemas.microsoft.com/office/word/2006/wordml" xmlns:wps="http://schemas.microsoft.com/office/word/2010/wordprocessingShape" mc:Ignorable="w14 w15 w16se wp14">
+<w:document xmlns:wpc="http://schemas.microsoft.com/office/word/2010/wordprocessingCanvas" xmlns:cx="http://schemas.microsoft.com/office/drawing/2014/chartex" xmlns:cx1="http://schemas.microsoft.com/office/drawing/2015/9/8/chartex" xmlns:mc="http://schemas.openxmlformats.org/markup-compatibility/2006" xmlns:o="urn:schemas-microsoft-com:office:office" xmlns:r="http://schemas.openxmlformats.org/officeDocument/2006/relationships" xmlns:m="http://schemas.openxmlformats.org/officeDocument/2006/math" xmlns:v="urn:schemas-microsoft-com:vml" xmlns:wp14="http://schemas.microsoft.com/office/word/2010/wordprocessingDrawing" xmlns:wp="http://schemas.openxmlformats.org/drawingml/2006/wordprocessingDrawing" xmlns:w10="urn:schemas-microsoft-com:office:word" xmlns:w="http://schemas.openxmlformats.org/wordprocessingml/2006/main" xmlns:w14="http://schemas.microsoft.com/office/word/2010/wordml" xmlns:w15="http://schemas.microsoft.com/office/word/2012/wordml" xmlns:w16se="http://schemas.microsoft.com/office/word/2015/wordml/symex" xmlns:wpg="http://schemas.microsoft.com/office/word/2010/wordprocessingGroup" xmlns:wpi="http://schemas.microsoft.com/office/word/2010/wordprocessingInk" xmlns:wne="http://schemas.microsoft.com/office/word/2006/wordml" xmlns:wps="http://schemas.microsoft.com/office/word/2010/wordprocessingShape" mc:Ignorable="w14 w15 w16se wp14">
   <w:body>
     <w:p>
       <w:pPr>
@@ -62,6 +62,7 @@
       <w:pPr>
         <w:ind w:firstLineChars="200" w:firstLine="480"/>
         <w:rPr>
+          <w:rFonts w:hint="eastAsia"/>
           <w:sz w:val="24"/>
           <w:szCs w:val="24"/>
         </w:rPr>
@@ -74,34 +75,6 @@
         </w:rPr>
         <w:t>自变量为：时间、星期几、最低气温、最高气温、天气、风向、风力、空气污染程度。</w:t>
       </w:r>
-    </w:p>
-    <w:p>
-      <w:pPr>
-        <w:ind w:firstLineChars="200" w:firstLine="480"/>
-        <w:rPr>
-          <w:sz w:val="24"/>
-          <w:szCs w:val="24"/>
-        </w:rPr>
-      </w:pPr>
-    </w:p>
-    <w:p>
-      <w:pPr>
-        <w:ind w:firstLineChars="200" w:firstLine="480"/>
-        <w:rPr>
-          <w:sz w:val="24"/>
-          <w:szCs w:val="24"/>
-        </w:rPr>
-      </w:pPr>
-    </w:p>
-    <w:p>
-      <w:pPr>
-        <w:ind w:firstLineChars="200" w:firstLine="480"/>
-        <w:rPr>
-          <w:rFonts w:hint="eastAsia"/>
-          <w:sz w:val="24"/>
-          <w:szCs w:val="24"/>
-        </w:rPr>
-      </w:pPr>
       <w:bookmarkStart w:id="0" w:name="_GoBack"/>
       <w:bookmarkEnd w:id="0"/>
     </w:p>
@@ -2114,7 +2087,6 @@
           <w:sz w:val="24"/>
           <w:szCs w:val="24"/>
         </w:rPr>
-        <w:lastRenderedPageBreak/>
         <w:t>进行初步分析可得结果：</w:t>
       </w:r>
     </w:p>
@@ -2132,6 +2104,7 @@
           <w:sz w:val="24"/>
           <w:szCs w:val="24"/>
         </w:rPr>
+        <w:lastRenderedPageBreak/>
         <w:t>天气</w:t>
       </w:r>
       <w:r>
@@ -3298,7 +3271,6 @@
                 <w:sz w:val="24"/>
                 <w:szCs w:val="24"/>
               </w:rPr>
-              <w:lastRenderedPageBreak/>
               <w:t>201~</w:t>
             </w:r>
             <w:r>
@@ -3515,6 +3487,7 @@
           <w:sz w:val="24"/>
           <w:szCs w:val="24"/>
         </w:rPr>
+        <w:lastRenderedPageBreak/>
         <w:drawing>
           <wp:inline distT="0" distB="0" distL="0" distR="0" wp14:anchorId="57B99000" wp14:editId="04D64172">
             <wp:extent cx="4765886" cy="3574415"/>
@@ -3628,7 +3601,6 @@
           <w:sz w:val="24"/>
           <w:szCs w:val="24"/>
         </w:rPr>
-        <w:lastRenderedPageBreak/>
         <w:drawing>
           <wp:inline distT="0" distB="0" distL="0" distR="0" wp14:anchorId="655B5AE6" wp14:editId="7CBB1B98">
             <wp:extent cx="5143500" cy="3164205"/>
@@ -3693,7 +3665,16 @@
           <w:sz w:val="24"/>
           <w:szCs w:val="24"/>
         </w:rPr>
-        <w:t>由图可以看出，每个月的平均空气质量指数波动较大，但是最高点是在2016年的12月，并且2016年的10、11、12月连续上升，考虑到主要原因可能和冬天的暖气供应造成整体空气较差。但是2017年的10、11、12月空气质量指数总体在优良的水平，可能和这一年的十月十八号十八大召开和一系列整治政策相关，是的空气质量明显改善。</w:t>
+        <w:t>由图可以看出，每个月的平均空气质量指数波动较大，但是最高点是在2016年的12月，并且2016年的10、11、12月连续上升，考虑到主要原因可能和冬</w:t>
+      </w:r>
+      <w:r>
+        <w:rPr>
+          <w:rFonts w:hint="eastAsia"/>
+          <w:sz w:val="24"/>
+          <w:szCs w:val="24"/>
+        </w:rPr>
+        <w:lastRenderedPageBreak/>
+        <w:t>天的暖气供应造成整体空气较差。但是2017年的10、11、12月空气质量指数总体在优良的水平，可能和这一年的十月十八号十八大召开和一系列整治政策相关，是的空气质量明显改善。</w:t>
       </w:r>
     </w:p>
     <w:p>
@@ -3774,16 +3755,7 @@
           <w:sz w:val="24"/>
           <w:szCs w:val="24"/>
         </w:rPr>
-        <w:t>上图表示的是2017年每月均值和2016年同期进行比较，可以看出2017年每</w:t>
-      </w:r>
-      <w:r>
-        <w:rPr>
-          <w:rFonts w:hint="eastAsia"/>
-          <w:sz w:val="24"/>
-          <w:szCs w:val="24"/>
-        </w:rPr>
-        <w:lastRenderedPageBreak/>
-        <w:t>月空气质量指数的均值比2016年同期有所下降，这和一年来环境整治密切相关。10、11、12月下降明显，十九大召开和大兴火灾事件后北京的规范居住环境应该有很大关系。</w:t>
+        <w:t>上图表示的是2017年每月均值和2016年同期进行比较，可以看出2017年每月空气质量指数的均值比2016年同期有所下降，这和一年来环境整治密切相关。10、11、12月下降明显，十九大召开和大兴火灾事件后北京的规范居住环境应该有很大关系。</w:t>
       </w:r>
     </w:p>
     <w:p>
@@ -3847,6 +3819,7 @@
           <w:sz w:val="24"/>
           <w:szCs w:val="24"/>
         </w:rPr>
+        <w:lastRenderedPageBreak/>
         <w:drawing>
           <wp:inline distT="0" distB="0" distL="0" distR="0" wp14:anchorId="2A99660B" wp14:editId="59EC6D3D">
             <wp:extent cx="5274310" cy="3955733"/>
@@ -4914,7 +4887,7 @@
 </file>
 
 <file path=word/endnotes.xml><?xml version="1.0" encoding="utf-8"?>
-<w:endnotes xmlns:wpc="http://schemas.microsoft.com/office/word/2010/wordprocessingCanvas" xmlns:cx="http://schemas.microsoft.com/office/drawing/2014/chartex" xmlns:mc="http://schemas.openxmlformats.org/markup-compatibility/2006" xmlns:o="urn:schemas-microsoft-com:office:office" xmlns:r="http://schemas.openxmlformats.org/officeDocument/2006/relationships" xmlns:m="http://schemas.openxmlformats.org/officeDocument/2006/math" xmlns:v="urn:schemas-microsoft-com:vml" xmlns:wp14="http://schemas.microsoft.com/office/word/2010/wordprocessingDrawing" xmlns:wp="http://schemas.openxmlformats.org/drawingml/2006/wordprocessingDrawing" xmlns:w10="urn:schemas-microsoft-com:office:word" xmlns:w="http://schemas.openxmlformats.org/wordprocessingml/2006/main" xmlns:w14="http://schemas.microsoft.com/office/word/2010/wordml" xmlns:w15="http://schemas.microsoft.com/office/word/2012/wordml" xmlns:w16se="http://schemas.microsoft.com/office/word/2015/wordml/symex" xmlns:wpg="http://schemas.microsoft.com/office/word/2010/wordprocessingGroup" xmlns:wpi="http://schemas.microsoft.com/office/word/2010/wordprocessingInk" xmlns:wne="http://schemas.microsoft.com/office/word/2006/wordml" xmlns:wps="http://schemas.microsoft.com/office/word/2010/wordprocessingShape" mc:Ignorable="w14 w15 w16se wp14">
+<w:endnotes xmlns:wpc="http://schemas.microsoft.com/office/word/2010/wordprocessingCanvas" xmlns:cx="http://schemas.microsoft.com/office/drawing/2014/chartex" xmlns:cx1="http://schemas.microsoft.com/office/drawing/2015/9/8/chartex" xmlns:mc="http://schemas.openxmlformats.org/markup-compatibility/2006" xmlns:o="urn:schemas-microsoft-com:office:office" xmlns:r="http://schemas.openxmlformats.org/officeDocument/2006/relationships" xmlns:m="http://schemas.openxmlformats.org/officeDocument/2006/math" xmlns:v="urn:schemas-microsoft-com:vml" xmlns:wp14="http://schemas.microsoft.com/office/word/2010/wordprocessingDrawing" xmlns:wp="http://schemas.openxmlformats.org/drawingml/2006/wordprocessingDrawing" xmlns:w10="urn:schemas-microsoft-com:office:word" xmlns:w="http://schemas.openxmlformats.org/wordprocessingml/2006/main" xmlns:w14="http://schemas.microsoft.com/office/word/2010/wordml" xmlns:w15="http://schemas.microsoft.com/office/word/2012/wordml" xmlns:w16se="http://schemas.microsoft.com/office/word/2015/wordml/symex" xmlns:wpg="http://schemas.microsoft.com/office/word/2010/wordprocessingGroup" xmlns:wpi="http://schemas.microsoft.com/office/word/2010/wordprocessingInk" xmlns:wne="http://schemas.microsoft.com/office/word/2006/wordml" xmlns:wps="http://schemas.microsoft.com/office/word/2010/wordprocessingShape" mc:Ignorable="w14 w15 w16se wp14">
   <w:endnote w:type="separator" w:id="-1">
     <w:p>
       <w:r>
@@ -4933,7 +4906,7 @@
 </file>
 
 <file path=word/footnotes.xml><?xml version="1.0" encoding="utf-8"?>
-<w:footnotes xmlns:wpc="http://schemas.microsoft.com/office/word/2010/wordprocessingCanvas" xmlns:cx="http://schemas.microsoft.com/office/drawing/2014/chartex" xmlns:mc="http://schemas.openxmlformats.org/markup-compatibility/2006" xmlns:o="urn:schemas-microsoft-com:office:office" xmlns:r="http://schemas.openxmlformats.org/officeDocument/2006/relationships" xmlns:m="http://schemas.openxmlformats.org/officeDocument/2006/math" xmlns:v="urn:schemas-microsoft-com:vml" xmlns:wp14="http://schemas.microsoft.com/office/word/2010/wordprocessingDrawing" xmlns:wp="http://schemas.openxmlformats.org/drawingml/2006/wordprocessingDrawing" xmlns:w10="urn:schemas-microsoft-com:office:word" xmlns:w="http://schemas.openxmlformats.org/wordprocessingml/2006/main" xmlns:w14="http://schemas.microsoft.com/office/word/2010/wordml" xmlns:w15="http://schemas.microsoft.com/office/word/2012/wordml" xmlns:w16se="http://schemas.microsoft.com/office/word/2015/wordml/symex" xmlns:wpg="http://schemas.microsoft.com/office/word/2010/wordprocessingGroup" xmlns:wpi="http://schemas.microsoft.com/office/word/2010/wordprocessingInk" xmlns:wne="http://schemas.microsoft.com/office/word/2006/wordml" xmlns:wps="http://schemas.microsoft.com/office/word/2010/wordprocessingShape" mc:Ignorable="w14 w15 w16se wp14">
+<w:footnotes xmlns:wpc="http://schemas.microsoft.com/office/word/2010/wordprocessingCanvas" xmlns:cx="http://schemas.microsoft.com/office/drawing/2014/chartex" xmlns:cx1="http://schemas.microsoft.com/office/drawing/2015/9/8/chartex" xmlns:mc="http://schemas.openxmlformats.org/markup-compatibility/2006" xmlns:o="urn:schemas-microsoft-com:office:office" xmlns:r="http://schemas.openxmlformats.org/officeDocument/2006/relationships" xmlns:m="http://schemas.openxmlformats.org/officeDocument/2006/math" xmlns:v="urn:schemas-microsoft-com:vml" xmlns:wp14="http://schemas.microsoft.com/office/word/2010/wordprocessingDrawing" xmlns:wp="http://schemas.openxmlformats.org/drawingml/2006/wordprocessingDrawing" xmlns:w10="urn:schemas-microsoft-com:office:word" xmlns:w="http://schemas.openxmlformats.org/wordprocessingml/2006/main" xmlns:w14="http://schemas.microsoft.com/office/word/2010/wordml" xmlns:w15="http://schemas.microsoft.com/office/word/2012/wordml" xmlns:w16se="http://schemas.microsoft.com/office/word/2015/wordml/symex" xmlns:wpg="http://schemas.microsoft.com/office/word/2010/wordprocessingGroup" xmlns:wpi="http://schemas.microsoft.com/office/word/2010/wordprocessingInk" xmlns:wne="http://schemas.microsoft.com/office/word/2006/wordml" xmlns:wps="http://schemas.microsoft.com/office/word/2010/wordprocessingShape" mc:Ignorable="w14 w15 w16se wp14">
   <w:footnote w:type="separator" w:id="-1">
     <w:p>
       <w:r>
@@ -4952,7 +4925,7 @@
 </file>
 
 <file path=word/numbering.xml><?xml version="1.0" encoding="utf-8"?>
-<w:numbering xmlns:wpc="http://schemas.microsoft.com/office/word/2010/wordprocessingCanvas" xmlns:cx="http://schemas.microsoft.com/office/drawing/2014/chartex" xmlns:mc="http://schemas.openxmlformats.org/markup-compatibility/2006" xmlns:o="urn:schemas-microsoft-com:office:office" xmlns:r="http://schemas.openxmlformats.org/officeDocument/2006/relationships" xmlns:m="http://schemas.openxmlformats.org/officeDocument/2006/math" xmlns:v="urn:schemas-microsoft-com:vml" xmlns:wp14="http://schemas.microsoft.com/office/word/2010/wordprocessingDrawing" xmlns:wp="http://schemas.openxmlformats.org/drawingml/2006/wordprocessingDrawing" xmlns:w10="urn:schemas-microsoft-com:office:word" xmlns:w="http://schemas.openxmlformats.org/wordprocessingml/2006/main" xmlns:w14="http://schemas.microsoft.com/office/word/2010/wordml" xmlns:w15="http://schemas.microsoft.com/office/word/2012/wordml" xmlns:w16se="http://schemas.microsoft.com/office/word/2015/wordml/symex" xmlns:wpg="http://schemas.microsoft.com/office/word/2010/wordprocessingGroup" xmlns:wpi="http://schemas.microsoft.com/office/word/2010/wordprocessingInk" xmlns:wne="http://schemas.microsoft.com/office/word/2006/wordml" xmlns:wps="http://schemas.microsoft.com/office/word/2010/wordprocessingShape" mc:Ignorable="w14 w15 w16se wp14">
+<w:numbering xmlns:wpc="http://schemas.microsoft.com/office/word/2010/wordprocessingCanvas" xmlns:cx="http://schemas.microsoft.com/office/drawing/2014/chartex" xmlns:cx1="http://schemas.microsoft.com/office/drawing/2015/9/8/chartex" xmlns:mc="http://schemas.openxmlformats.org/markup-compatibility/2006" xmlns:o="urn:schemas-microsoft-com:office:office" xmlns:r="http://schemas.openxmlformats.org/officeDocument/2006/relationships" xmlns:m="http://schemas.openxmlformats.org/officeDocument/2006/math" xmlns:v="urn:schemas-microsoft-com:vml" xmlns:wp14="http://schemas.microsoft.com/office/word/2010/wordprocessingDrawing" xmlns:wp="http://schemas.openxmlformats.org/drawingml/2006/wordprocessingDrawing" xmlns:w10="urn:schemas-microsoft-com:office:word" xmlns:w="http://schemas.openxmlformats.org/wordprocessingml/2006/main" xmlns:w14="http://schemas.microsoft.com/office/word/2010/wordml" xmlns:w15="http://schemas.microsoft.com/office/word/2012/wordml" xmlns:w16se="http://schemas.microsoft.com/office/word/2015/wordml/symex" xmlns:wpg="http://schemas.microsoft.com/office/word/2010/wordprocessingGroup" xmlns:wpi="http://schemas.microsoft.com/office/word/2010/wordprocessingInk" xmlns:wne="http://schemas.microsoft.com/office/word/2006/wordml" xmlns:wps="http://schemas.microsoft.com/office/word/2010/wordprocessingShape" mc:Ignorable="w14 w15 w16se wp14">
   <w:abstractNum w:abstractNumId="0" w15:restartNumberingAfterBreak="0">
     <w:nsid w:val="14B05D84"/>
     <w:multiLevelType w:val="hybridMultilevel"/>
